--- a/جلسه 13.docx
+++ b/جلسه 13.docx
@@ -462,17 +462,281 @@
     <w:p>
       <w:pPr>
         <w:shd w:val="clear" w:color="auto" w:fill="FFFFFF"/>
+        <w:bidi/>
         <w:spacing w:after="100" w:afterAutospacing="1" w:line="510" w:lineRule="atLeast"/>
-        <w:jc w:val="right"/>
-        <w:rPr>
-          <w:rFonts w:ascii="IRANSans" w:eastAsia="Times New Roman" w:hAnsi="IRANSans" w:cs="IRANSans"/>
-          <w:color w:val="212529"/>
-          <w:sz w:val="24"/>
-          <w:szCs w:val="24"/>
+        <w:rPr>
+          <w:rFonts w:ascii="IRANSans" w:eastAsia="Times New Roman" w:hAnsi="IRANSans" w:cs="IRANSans"/>
+          <w:color w:val="212529"/>
+          <w:sz w:val="24"/>
+          <w:szCs w:val="24"/>
+          <w:rtl/>
+          <w:lang w:bidi="fa-IR"/>
         </w:rPr>
       </w:pPr>
+      <w:r>
+        <w:rPr>
+          <w:rFonts w:ascii="IRANSans" w:eastAsia="Times New Roman" w:hAnsi="IRANSans" w:cs="IRANSans"/>
+          <w:color w:val="212529"/>
+          <w:sz w:val="24"/>
+          <w:szCs w:val="24"/>
+          <w:lang w:bidi="fa-IR"/>
+        </w:rPr>
+        <w:t>Variance explained</w:t>
+      </w:r>
+      <w:r>
+        <w:rPr>
+          <w:rFonts w:ascii="IRANSans" w:eastAsia="Times New Roman" w:hAnsi="IRANSans" w:cs="IRANSans" w:hint="cs"/>
+          <w:color w:val="212529"/>
+          <w:sz w:val="24"/>
+          <w:szCs w:val="24"/>
+          <w:rtl/>
+          <w:lang w:bidi="fa-IR"/>
+        </w:rPr>
+        <w:t xml:space="preserve">: تغییر پذیری توصیف شده رو با </w:t>
+      </w:r>
+      <w:r>
+        <w:rPr>
+          <w:rFonts w:ascii="IRANSans" w:eastAsia="Times New Roman" w:hAnsi="IRANSans" w:cs="IRANSans"/>
+          <w:color w:val="212529"/>
+          <w:sz w:val="24"/>
+          <w:szCs w:val="24"/>
+          <w:lang w:bidi="fa-IR"/>
+        </w:rPr>
+        <w:t>bootstrap</w:t>
+      </w:r>
+      <w:r>
+        <w:rPr>
+          <w:rFonts w:ascii="IRANSans" w:eastAsia="Times New Roman" w:hAnsi="IRANSans" w:cs="IRANSans" w:hint="cs"/>
+          <w:color w:val="212529"/>
+          <w:sz w:val="24"/>
+          <w:szCs w:val="24"/>
+          <w:rtl/>
+          <w:lang w:bidi="fa-IR"/>
+        </w:rPr>
+        <w:t xml:space="preserve"> انجام میدیم</w:t>
+      </w:r>
+    </w:p>
+    <w:p>
+      <w:pPr>
+        <w:shd w:val="clear" w:color="auto" w:fill="FFFFFF"/>
+        <w:bidi/>
+        <w:spacing w:after="100" w:afterAutospacing="1" w:line="510" w:lineRule="atLeast"/>
+        <w:rPr>
+          <w:rFonts w:ascii="IRANSans" w:eastAsia="Times New Roman" w:hAnsi="IRANSans" w:cs="IRANSans" w:hint="cs"/>
+          <w:color w:val="212529"/>
+          <w:sz w:val="24"/>
+          <w:szCs w:val="24"/>
+          <w:rtl/>
+          <w:lang w:bidi="fa-IR"/>
+        </w:rPr>
+      </w:pPr>
+      <w:r>
+        <w:rPr>
+          <w:rFonts w:ascii="IRANSans" w:eastAsia="Times New Roman" w:hAnsi="IRANSans" w:cs="IRANSans"/>
+          <w:color w:val="212529"/>
+          <w:sz w:val="24"/>
+          <w:szCs w:val="24"/>
+          <w:lang w:bidi="fa-IR"/>
+        </w:rPr>
+        <w:lastRenderedPageBreak/>
+        <w:t xml:space="preserve">Biplot </w:t>
+      </w:r>
+      <w:r>
+        <w:rPr>
+          <w:rFonts w:ascii="IRANSans" w:eastAsia="Times New Roman" w:hAnsi="IRANSans" w:cs="IRANSans" w:hint="cs"/>
+          <w:color w:val="212529"/>
+          <w:sz w:val="24"/>
+          <w:szCs w:val="24"/>
+          <w:rtl/>
+          <w:lang w:bidi="fa-IR"/>
+        </w:rPr>
+        <w:t xml:space="preserve"> در </w:t>
+      </w:r>
+      <w:r>
+        <w:rPr>
+          <w:rFonts w:ascii="IRANSans" w:eastAsia="Times New Roman" w:hAnsi="IRANSans" w:cs="IRANSans"/>
+          <w:color w:val="212529"/>
+          <w:sz w:val="24"/>
+          <w:szCs w:val="24"/>
+          <w:lang w:bidi="fa-IR"/>
+        </w:rPr>
+        <w:t>PCA</w:t>
+      </w:r>
+      <w:r>
+        <w:rPr>
+          <w:rFonts w:ascii="IRANSans" w:eastAsia="Times New Roman" w:hAnsi="IRANSans" w:cs="IRANSans" w:hint="cs"/>
+          <w:color w:val="212529"/>
+          <w:sz w:val="24"/>
+          <w:szCs w:val="24"/>
+          <w:rtl/>
+          <w:lang w:bidi="fa-IR"/>
+        </w:rPr>
+        <w:t xml:space="preserve"> به این موضوع اشاره داره که ما در ترسیم </w:t>
+      </w:r>
+      <w:r>
+        <w:rPr>
+          <w:rFonts w:ascii="IRANSans" w:eastAsia="Times New Roman" w:hAnsi="IRANSans" w:cs="IRANSans"/>
+          <w:color w:val="212529"/>
+          <w:sz w:val="24"/>
+          <w:szCs w:val="24"/>
+          <w:lang w:bidi="fa-IR"/>
+        </w:rPr>
+        <w:t>pca</w:t>
+      </w:r>
+      <w:r>
+        <w:rPr>
+          <w:rFonts w:ascii="IRANSans" w:eastAsia="Times New Roman" w:hAnsi="IRANSans" w:cs="IRANSans" w:hint="cs"/>
+          <w:color w:val="212529"/>
+          <w:sz w:val="24"/>
+          <w:szCs w:val="24"/>
+          <w:rtl/>
+          <w:lang w:bidi="fa-IR"/>
+        </w:rPr>
+        <w:t xml:space="preserve"> میومدم یه </w:t>
+      </w:r>
+      <w:r>
+        <w:rPr>
+          <w:rFonts w:ascii="IRANSans" w:eastAsia="Times New Roman" w:hAnsi="IRANSans" w:cs="IRANSans" w:hint="cs"/>
+          <w:color w:val="212529"/>
+          <w:sz w:val="24"/>
+          <w:szCs w:val="24"/>
+          <w:rtl/>
+          <w:lang w:bidi="fa-IR"/>
+        </w:rPr>
+        <w:t>جدول رسم میکردیم ولی ایده در اینجا اینه که در این مورد اعداد رو روی خوده نمودار داشته باشیم.</w:t>
+      </w:r>
+      <w:r>
+        <w:rPr>
+          <w:rFonts w:ascii="IRANSans" w:eastAsia="Times New Roman" w:hAnsi="IRANSans" w:cs="IRANSans" w:hint="cs"/>
+          <w:color w:val="212529"/>
+          <w:sz w:val="24"/>
+          <w:szCs w:val="24"/>
+          <w:rtl/>
+          <w:lang w:bidi="fa-IR"/>
+        </w:rPr>
+        <w:t xml:space="preserve"> در این نوع نمودار هرچه زاویه این نمودارها کمتر باشه </w:t>
+      </w:r>
+      <w:r>
+        <w:rPr>
+          <w:rFonts w:ascii="IRANSans" w:eastAsia="Times New Roman" w:hAnsi="IRANSans" w:cs="IRANSans"/>
+          <w:color w:val="212529"/>
+          <w:sz w:val="24"/>
+          <w:szCs w:val="24"/>
+          <w:lang w:bidi="fa-IR"/>
+        </w:rPr>
+        <w:t xml:space="preserve">correlation </w:t>
+      </w:r>
+      <w:r>
+        <w:rPr>
+          <w:rFonts w:ascii="IRANSans" w:eastAsia="Times New Roman" w:hAnsi="IRANSans" w:cs="IRANSans" w:hint="cs"/>
+          <w:color w:val="212529"/>
+          <w:sz w:val="24"/>
+          <w:szCs w:val="24"/>
+          <w:rtl/>
+          <w:lang w:bidi="fa-IR"/>
+        </w:rPr>
+        <w:t xml:space="preserve"> بین اینها بیشتر است و اگر 90</w:t>
+      </w:r>
+      <w:r>
+        <w:rPr>
+          <w:rFonts w:ascii="IRANSans" w:eastAsia="Times New Roman" w:hAnsi="IRANSans" w:cs="IRANSans"/>
+          <w:color w:val="212529"/>
+          <w:sz w:val="24"/>
+          <w:szCs w:val="24"/>
+          <w:lang w:bidi="fa-IR"/>
+        </w:rPr>
+        <w:t xml:space="preserve"> </w:t>
+      </w:r>
+      <w:r>
+        <w:rPr>
+          <w:rFonts w:ascii="IRANSans" w:eastAsia="Times New Roman" w:hAnsi="IRANSans" w:cs="IRANSans" w:hint="cs"/>
+          <w:color w:val="212529"/>
+          <w:sz w:val="24"/>
+          <w:szCs w:val="24"/>
+          <w:rtl/>
+          <w:lang w:bidi="fa-IR"/>
+        </w:rPr>
+        <w:t xml:space="preserve">درجه باشه این </w:t>
+      </w:r>
+      <w:r>
+        <w:rPr>
+          <w:rFonts w:ascii="IRANSans" w:eastAsia="Times New Roman" w:hAnsi="IRANSans" w:cs="IRANSans"/>
+          <w:color w:val="212529"/>
+          <w:sz w:val="24"/>
+          <w:szCs w:val="24"/>
+          <w:lang w:bidi="fa-IR"/>
+        </w:rPr>
+        <w:t xml:space="preserve"> </w:t>
+      </w:r>
+      <w:r>
+        <w:rPr>
+          <w:rFonts w:ascii="IRANSans" w:eastAsia="Times New Roman" w:hAnsi="IRANSans" w:cs="IRANSans" w:hint="cs"/>
+          <w:color w:val="212529"/>
+          <w:sz w:val="24"/>
+          <w:szCs w:val="24"/>
+          <w:rtl/>
+          <w:lang w:bidi="fa-IR"/>
+        </w:rPr>
+        <w:t xml:space="preserve"> </w:t>
+      </w:r>
+      <w:r>
+        <w:rPr>
+          <w:rFonts w:ascii="IRANSans" w:eastAsia="Times New Roman" w:hAnsi="IRANSans" w:cs="IRANSans"/>
+          <w:color w:val="212529"/>
+          <w:sz w:val="24"/>
+          <w:szCs w:val="24"/>
+          <w:lang w:bidi="fa-IR"/>
+        </w:rPr>
+        <w:t>correlation</w:t>
+      </w:r>
+      <w:r>
+        <w:rPr>
+          <w:rFonts w:ascii="IRANSans" w:eastAsia="Times New Roman" w:hAnsi="IRANSans" w:cs="IRANSans" w:hint="cs"/>
+          <w:color w:val="212529"/>
+          <w:sz w:val="24"/>
+          <w:szCs w:val="24"/>
+          <w:rtl/>
+          <w:lang w:bidi="fa-IR"/>
+        </w:rPr>
+        <w:t xml:space="preserve"> وجود نداره و متغییرها از هم مستقل هستند.</w:t>
+      </w:r>
+      <w:r>
+        <w:rPr>
+          <w:rFonts w:ascii="IRANSans" w:eastAsia="Times New Roman" w:hAnsi="IRANSans" w:cs="IRANSans"/>
+          <w:color w:val="212529"/>
+          <w:sz w:val="24"/>
+          <w:szCs w:val="24"/>
+          <w:lang w:bidi="fa-IR"/>
+        </w:rPr>
+        <w:t xml:space="preserve">  </w:t>
+      </w:r>
+      <w:r>
+        <w:rPr>
+          <w:rFonts w:ascii="IRANSans" w:eastAsia="Times New Roman" w:hAnsi="IRANSans" w:cs="IRANSans" w:hint="cs"/>
+          <w:color w:val="212529"/>
+          <w:sz w:val="24"/>
+          <w:szCs w:val="24"/>
+          <w:rtl/>
+          <w:lang w:bidi="fa-IR"/>
+        </w:rPr>
+        <w:t>جهت نمودارها از روی ضریبشون بدست میاد.</w:t>
+      </w:r>
       <w:bookmarkStart w:id="0" w:name="_GoBack"/>
       <w:bookmarkEnd w:id="0"/>
+    </w:p>
+    <w:p>
+      <w:pPr>
+        <w:shd w:val="clear" w:color="auto" w:fill="FFFFFF"/>
+        <w:bidi/>
+        <w:spacing w:after="100" w:afterAutospacing="1" w:line="510" w:lineRule="atLeast"/>
+        <w:rPr>
+          <w:rFonts w:ascii="IRANSans" w:eastAsia="Times New Roman" w:hAnsi="IRANSans" w:cs="IRANSans"/>
+          <w:color w:val="212529"/>
+          <w:sz w:val="24"/>
+          <w:szCs w:val="24"/>
+          <w:lang w:bidi="fa-IR"/>
+        </w:rPr>
+      </w:pPr>
     </w:p>
     <w:p>
       <w:pPr>
